--- a/doc/分布式基础/分布式通信框架-RMI.docx
+++ b/doc/分布式基础/分布式通信框架-RMI.docx
@@ -1,24 +1,11 @@
 
 <file path=word/document.xml><?xml version="1.0" encoding="utf-8"?>
-<w:document xmlns:wpc="http://schemas.microsoft.com/office/word/2010/wordprocessingCanvas" xmlns:cx="http://schemas.microsoft.com/office/drawing/2014/chartex" xmlns:cx1="http://schemas.microsoft.com/office/drawing/2015/9/8/chartex" xmlns:cx2="http://schemas.microsoft.com/office/drawing/2015/10/21/chartex" xmlns:cx3="http://schemas.microsoft.com/office/drawing/2016/5/9/chartex" xmlns:cx4="http://schemas.microsoft.com/office/drawing/2016/5/10/chartex" xmlns:cx5="http://schemas.microsoft.com/office/drawing/2016/5/11/chartex" xmlns:cx6="http://schemas.microsoft.com/office/drawing/2016/5/12/chartex" xmlns:cx7="http://schemas.microsoft.com/office/drawing/2016/5/13/chartex" xmlns:cx8="http://schemas.microsoft.com/office/drawing/2016/5/14/chartex" xmlns:mc="http://schemas.openxmlformats.org/markup-compatibility/2006" xmlns:aink="http://schemas.microsoft.com/office/drawing/2016/ink" xmlns:am3d="http://schemas.microsoft.com/office/drawing/2017/model3d" xmlns:o="urn:schemas-microsoft-com:office:office" xmlns:r="http://schemas.openxmlformats.org/officeDocument/2006/relationships" xmlns:m="http://schemas.openxmlformats.org/officeDocument/2006/math" xmlns:v="urn:schemas-microsoft-com:vml" xmlns:wp14="http://schemas.microsoft.com/office/word/2010/wordprocessingDrawing" xmlns:wp="http://schemas.openxmlformats.org/drawingml/2006/wordprocessingDrawing" xmlns:w10="urn:schemas-microsoft-com:office:word" xmlns:w="http://schemas.openxmlformats.org/wordprocessingml/2006/main" xmlns:w14="http://schemas.microsoft.com/office/word/2010/wordml" xmlns:w15="http://schemas.microsoft.com/office/word/2012/wordml" xmlns:w16cid="http://schemas.microsoft.com/office/word/2016/wordml/cid" xmlns:w16se="http://schemas.microsoft.com/office/word/2015/wordml/symex" xmlns:wpg="http://schemas.microsoft.com/office/word/2010/wordprocessingGroup" xmlns:wpi="http://schemas.microsoft.com/office/word/2010/wordprocessingInk" xmlns:wne="http://schemas.microsoft.com/office/word/2006/wordml" xmlns:wps="http://schemas.microsoft.com/office/word/2010/wordprocessingShape" mc:Ignorable="w14 w15 w16se w16cid wp14">
+<w:document xmlns:wpc="http://schemas.microsoft.com/office/word/2010/wordprocessingCanvas" xmlns:mc="http://schemas.openxmlformats.org/markup-compatibility/2006" xmlns:o="urn:schemas-microsoft-com:office:office" xmlns:r="http://schemas.openxmlformats.org/officeDocument/2006/relationships" xmlns:m="http://schemas.openxmlformats.org/officeDocument/2006/math" xmlns:v="urn:schemas-microsoft-com:vml" xmlns:wp14="http://schemas.microsoft.com/office/word/2010/wordprocessingDrawing" xmlns:wp="http://schemas.openxmlformats.org/drawingml/2006/wordprocessingDrawing" xmlns:w10="urn:schemas-microsoft-com:office:word" xmlns:w="http://schemas.openxmlformats.org/wordprocessingml/2006/main" xmlns:w14="http://schemas.microsoft.com/office/word/2010/wordml" xmlns:w15="http://schemas.microsoft.com/office/word/2012/wordml" xmlns:wpg="http://schemas.microsoft.com/office/word/2010/wordprocessingGroup" xmlns:wpi="http://schemas.microsoft.com/office/word/2010/wordprocessingInk" xmlns:wne="http://schemas.microsoft.com/office/word/2006/wordml" xmlns:wps="http://schemas.microsoft.com/office/word/2010/wordprocessingShape" mc:Ignorable="w14 w15 wp14">
   <w:body>
     <w:p>
       <w:pPr>
         <w:rPr>
-          <w:sz w:val="33"/>
-        </w:rPr>
-      </w:pPr>
-      <w:r>
-        <w:rPr>
-          <w:rFonts w:hint="eastAsia"/>
-          <w:sz w:val="33"/>
-        </w:rPr>
-        <w:t>记得录屏</w:t>
-      </w:r>
-    </w:p>
-    <w:p>
-      <w:pPr>
-        <w:rPr>
+          <w:rFonts w:hint="eastAsia"/>
           <w:sz w:val="33"/>
         </w:rPr>
       </w:pPr>
@@ -36,7 +23,7 @@
     </w:p>
     <w:p>
       <w:pPr>
-        <w:pStyle w:val="a7"/>
+        <w:pStyle w:val="a5"/>
         <w:numPr>
           <w:ilvl w:val="0"/>
           <w:numId w:val="1"/>
@@ -56,7 +43,7 @@
     </w:p>
     <w:p>
       <w:pPr>
-        <w:pStyle w:val="a7"/>
+        <w:pStyle w:val="a5"/>
         <w:numPr>
           <w:ilvl w:val="0"/>
           <w:numId w:val="1"/>
@@ -76,7 +63,7 @@
     </w:p>
     <w:p>
       <w:pPr>
-        <w:pStyle w:val="a7"/>
+        <w:pStyle w:val="a5"/>
         <w:numPr>
           <w:ilvl w:val="0"/>
           <w:numId w:val="1"/>
@@ -116,7 +103,7 @@
     </w:p>
     <w:p>
       <w:pPr>
-        <w:pStyle w:val="a7"/>
+        <w:pStyle w:val="a5"/>
         <w:numPr>
           <w:ilvl w:val="0"/>
           <w:numId w:val="2"/>
@@ -136,7 +123,7 @@
     </w:p>
     <w:p>
       <w:pPr>
-        <w:pStyle w:val="a7"/>
+        <w:pStyle w:val="a5"/>
         <w:numPr>
           <w:ilvl w:val="0"/>
           <w:numId w:val="2"/>
@@ -156,7 +143,7 @@
     </w:p>
     <w:p>
       <w:pPr>
-        <w:pStyle w:val="a7"/>
+        <w:pStyle w:val="a5"/>
         <w:numPr>
           <w:ilvl w:val="0"/>
           <w:numId w:val="2"/>
@@ -176,7 +163,7 @@
     </w:p>
     <w:p>
       <w:pPr>
-        <w:pStyle w:val="a7"/>
+        <w:pStyle w:val="a5"/>
         <w:numPr>
           <w:ilvl w:val="0"/>
           <w:numId w:val="2"/>
@@ -224,7 +211,7 @@
     </w:p>
     <w:p>
       <w:pPr>
-        <w:pStyle w:val="a7"/>
+        <w:pStyle w:val="a5"/>
         <w:numPr>
           <w:ilvl w:val="0"/>
           <w:numId w:val="2"/>
@@ -244,14 +231,13 @@
     </w:p>
     <w:p>
       <w:pPr>
-        <w:pStyle w:val="a7"/>
+        <w:pStyle w:val="a5"/>
         <w:numPr>
           <w:ilvl w:val="0"/>
           <w:numId w:val="2"/>
         </w:numPr>
         <w:ind w:firstLineChars="0"/>
         <w:rPr>
-          <w:rFonts w:hint="eastAsia"/>
           <w:sz w:val="33"/>
         </w:rPr>
       </w:pPr>
@@ -265,7 +251,7 @@
     </w:p>
     <w:p>
       <w:pPr>
-        <w:pStyle w:val="a7"/>
+        <w:pStyle w:val="a5"/>
         <w:numPr>
           <w:ilvl w:val="0"/>
           <w:numId w:val="1"/>
@@ -285,7 +271,7 @@
     </w:p>
     <w:p>
       <w:pPr>
-        <w:pStyle w:val="a7"/>
+        <w:pStyle w:val="a5"/>
         <w:numPr>
           <w:ilvl w:val="0"/>
           <w:numId w:val="1"/>
@@ -305,7 +291,7 @@
     </w:p>
     <w:p>
       <w:pPr>
-        <w:pStyle w:val="a7"/>
+        <w:pStyle w:val="a5"/>
         <w:numPr>
           <w:ilvl w:val="0"/>
           <w:numId w:val="3"/>
@@ -324,7 +310,7 @@
     </w:p>
     <w:p>
       <w:pPr>
-        <w:pStyle w:val="a7"/>
+        <w:pStyle w:val="a5"/>
         <w:numPr>
           <w:ilvl w:val="0"/>
           <w:numId w:val="3"/>
@@ -371,14 +357,13 @@
     </w:p>
     <w:p>
       <w:pPr>
-        <w:pStyle w:val="a7"/>
+        <w:pStyle w:val="a5"/>
         <w:numPr>
           <w:ilvl w:val="0"/>
           <w:numId w:val="3"/>
         </w:numPr>
         <w:ind w:firstLineChars="0"/>
         <w:rPr>
-          <w:rFonts w:hint="eastAsia"/>
           <w:sz w:val="33"/>
         </w:rPr>
       </w:pPr>
@@ -406,7 +391,7 @@
     </w:p>
     <w:p>
       <w:pPr>
-        <w:pStyle w:val="a7"/>
+        <w:pStyle w:val="a5"/>
         <w:numPr>
           <w:ilvl w:val="0"/>
           <w:numId w:val="1"/>
@@ -433,7 +418,7 @@
     </w:p>
     <w:p>
       <w:pPr>
-        <w:pStyle w:val="a7"/>
+        <w:pStyle w:val="a5"/>
         <w:numPr>
           <w:ilvl w:val="0"/>
           <w:numId w:val="4"/>
@@ -453,7 +438,7 @@
     </w:p>
     <w:p>
       <w:pPr>
-        <w:pStyle w:val="a7"/>
+        <w:pStyle w:val="a5"/>
         <w:numPr>
           <w:ilvl w:val="1"/>
           <w:numId w:val="4"/>
@@ -473,14 +458,13 @@
     </w:p>
     <w:p>
       <w:pPr>
-        <w:pStyle w:val="a7"/>
+        <w:pStyle w:val="a5"/>
         <w:numPr>
           <w:ilvl w:val="1"/>
           <w:numId w:val="4"/>
         </w:numPr>
         <w:ind w:firstLineChars="0"/>
         <w:rPr>
-          <w:rFonts w:hint="eastAsia"/>
           <w:sz w:val="33"/>
         </w:rPr>
       </w:pPr>
@@ -494,7 +478,7 @@
     </w:p>
     <w:p>
       <w:pPr>
-        <w:pStyle w:val="a7"/>
+        <w:pStyle w:val="a5"/>
         <w:numPr>
           <w:ilvl w:val="0"/>
           <w:numId w:val="4"/>
@@ -521,7 +505,7 @@
     </w:p>
     <w:p>
       <w:pPr>
-        <w:pStyle w:val="a7"/>
+        <w:pStyle w:val="a5"/>
         <w:numPr>
           <w:ilvl w:val="1"/>
           <w:numId w:val="4"/>
@@ -583,14 +567,13 @@
     </w:p>
     <w:p>
       <w:pPr>
-        <w:pStyle w:val="a7"/>
+        <w:pStyle w:val="a5"/>
         <w:numPr>
           <w:ilvl w:val="1"/>
           <w:numId w:val="4"/>
         </w:numPr>
         <w:ind w:firstLineChars="0"/>
         <w:rPr>
-          <w:rFonts w:hint="eastAsia"/>
           <w:sz w:val="33"/>
         </w:rPr>
       </w:pPr>
@@ -604,7 +587,7 @@
     </w:p>
     <w:p>
       <w:pPr>
-        <w:pStyle w:val="a7"/>
+        <w:pStyle w:val="a5"/>
         <w:numPr>
           <w:ilvl w:val="0"/>
           <w:numId w:val="4"/>
@@ -624,7 +607,7 @@
     </w:p>
     <w:p>
       <w:pPr>
-        <w:pStyle w:val="a7"/>
+        <w:pStyle w:val="a5"/>
         <w:numPr>
           <w:ilvl w:val="1"/>
           <w:numId w:val="4"/>
@@ -644,7 +627,7 @@
     </w:p>
     <w:p>
       <w:pPr>
-        <w:pStyle w:val="a7"/>
+        <w:pStyle w:val="a5"/>
         <w:numPr>
           <w:ilvl w:val="1"/>
           <w:numId w:val="4"/>
@@ -678,7 +661,7 @@
     </w:p>
     <w:p>
       <w:pPr>
-        <w:pStyle w:val="a7"/>
+        <w:pStyle w:val="a5"/>
         <w:numPr>
           <w:ilvl w:val="1"/>
           <w:numId w:val="4"/>
@@ -705,14 +688,13 @@
     </w:p>
     <w:p>
       <w:pPr>
-        <w:pStyle w:val="a7"/>
+        <w:pStyle w:val="a5"/>
         <w:numPr>
           <w:ilvl w:val="1"/>
           <w:numId w:val="4"/>
         </w:numPr>
         <w:ind w:firstLineChars="0"/>
         <w:rPr>
-          <w:rFonts w:hint="eastAsia"/>
           <w:sz w:val="33"/>
         </w:rPr>
       </w:pPr>
@@ -726,7 +708,7 @@
     </w:p>
     <w:p>
       <w:pPr>
-        <w:pStyle w:val="a7"/>
+        <w:pStyle w:val="a5"/>
         <w:numPr>
           <w:ilvl w:val="0"/>
           <w:numId w:val="4"/>
@@ -760,7 +742,7 @@
     </w:p>
     <w:p>
       <w:pPr>
-        <w:pStyle w:val="a7"/>
+        <w:pStyle w:val="a5"/>
         <w:numPr>
           <w:ilvl w:val="0"/>
           <w:numId w:val="4"/>
@@ -820,14 +802,13 @@
     </w:p>
     <w:p>
       <w:pPr>
-        <w:pStyle w:val="a7"/>
+        <w:pStyle w:val="a5"/>
         <w:numPr>
           <w:ilvl w:val="0"/>
           <w:numId w:val="4"/>
         </w:numPr>
         <w:ind w:firstLineChars="0"/>
         <w:rPr>
-          <w:rFonts w:hint="eastAsia"/>
           <w:sz w:val="33"/>
         </w:rPr>
       </w:pPr>
@@ -860,9 +841,6 @@
     <w:p>
       <w:pPr>
         <w:pStyle w:val="2"/>
-        <w:rPr>
-          <w:rFonts w:hint="eastAsia"/>
-        </w:rPr>
       </w:pPr>
       <w:r>
         <w:rPr>
@@ -874,6 +852,7 @@
     <w:p>
       <w:pPr>
         <w:rPr>
+          <w:rFonts w:hint="eastAsia"/>
           <w:sz w:val="33"/>
         </w:rPr>
       </w:pPr>
@@ -890,18 +869,36 @@
         </w:rPr>
         <w:t xml:space="preserve">dure call protocal </w:t>
       </w:r>
-    </w:p>
-    <w:p>
-      <w:pPr>
-        <w:rPr>
-          <w:sz w:val="33"/>
-        </w:rPr>
-      </w:pPr>
-    </w:p>
-    <w:p>
-      <w:pPr>
-        <w:rPr>
-          <w:rFonts w:hint="eastAsia"/>
+      <w:r>
+        <w:rPr>
+          <w:sz w:val="33"/>
+        </w:rPr>
+        <w:t xml:space="preserve"> </w:t>
+      </w:r>
+      <w:r>
+        <w:rPr>
+          <w:rFonts w:hint="eastAsia"/>
+          <w:sz w:val="33"/>
+        </w:rPr>
+        <w:t>远程过程</w:t>
+      </w:r>
+      <w:r>
+        <w:rPr>
+          <w:sz w:val="33"/>
+        </w:rPr>
+        <w:t>调用协议</w:t>
+      </w:r>
+    </w:p>
+    <w:p>
+      <w:pPr>
+        <w:rPr>
+          <w:sz w:val="33"/>
+        </w:rPr>
+      </w:pPr>
+    </w:p>
+    <w:p>
+      <w:pPr>
+        <w:rPr>
           <w:sz w:val="33"/>
         </w:rPr>
       </w:pPr>
@@ -970,7 +967,6 @@
     <w:p>
       <w:pPr>
         <w:rPr>
-          <w:rFonts w:hint="eastAsia"/>
           <w:sz w:val="33"/>
         </w:rPr>
       </w:pPr>
@@ -999,9 +995,6 @@
     <w:p>
       <w:pPr>
         <w:pStyle w:val="2"/>
-        <w:rPr>
-          <w:rFonts w:hint="eastAsia"/>
-        </w:rPr>
       </w:pPr>
       <w:r>
         <w:rPr>
@@ -1162,6 +1155,37 @@
       </w:r>
       <w:r>
         <w:rPr>
+          <w:sz w:val="33"/>
+        </w:rPr>
+        <w:t xml:space="preserve">  </w:t>
+      </w:r>
+      <w:r>
+        <w:rPr>
+          <w:sz w:val="33"/>
+        </w:rPr>
+        <w:t xml:space="preserve"> </w:t>
+      </w:r>
+      <w:r>
+        <w:rPr>
+          <w:sz w:val="33"/>
+        </w:rPr>
+        <w:t>java</w:t>
+      </w:r>
+      <w:r>
+        <w:rPr>
+          <w:rFonts w:hint="eastAsia"/>
+          <w:sz w:val="33"/>
+        </w:rPr>
+        <w:t>远程</w:t>
+      </w:r>
+      <w:r>
+        <w:rPr>
+          <w:sz w:val="33"/>
+        </w:rPr>
+        <w:t>消息协议</w:t>
+      </w:r>
+      <w:r>
+        <w:rPr>
           <w:rFonts w:hint="eastAsia"/>
           <w:sz w:val="33"/>
         </w:rPr>
@@ -1192,20 +1216,28 @@
           <w:rFonts w:hint="eastAsia"/>
           <w:sz w:val="33"/>
         </w:rPr>
-        <w:t>，所以踏实纯java的分布式解决方案</w:t>
-      </w:r>
-    </w:p>
-    <w:p>
-      <w:pPr>
-        <w:rPr>
-          <w:sz w:val="33"/>
-        </w:rPr>
-      </w:pPr>
-    </w:p>
-    <w:p>
-      <w:pPr>
-        <w:rPr>
-          <w:rFonts w:hint="eastAsia"/>
+        <w:t>，所以它是</w:t>
+      </w:r>
+      <w:bookmarkStart w:id="0" w:name="_GoBack"/>
+      <w:bookmarkEnd w:id="0"/>
+      <w:r>
+        <w:rPr>
+          <w:rFonts w:hint="eastAsia"/>
+          <w:sz w:val="33"/>
+        </w:rPr>
+        <w:t>纯java的分布式解决方案</w:t>
+      </w:r>
+    </w:p>
+    <w:p>
+      <w:pPr>
+        <w:rPr>
+          <w:sz w:val="33"/>
+        </w:rPr>
+      </w:pPr>
+    </w:p>
+    <w:p>
+      <w:pPr>
+        <w:rPr>
           <w:sz w:val="33"/>
         </w:rPr>
       </w:pPr>
@@ -1213,9 +1245,6 @@
     <w:p>
       <w:pPr>
         <w:pStyle w:val="1"/>
-        <w:rPr>
-          <w:rFonts w:hint="eastAsia"/>
-        </w:rPr>
       </w:pPr>
       <w:r>
         <w:rPr>
@@ -1226,7 +1255,7 @@
     </w:p>
     <w:p>
       <w:pPr>
-        <w:pStyle w:val="a7"/>
+        <w:pStyle w:val="a5"/>
         <w:numPr>
           <w:ilvl w:val="0"/>
           <w:numId w:val="6"/>
@@ -1299,7 +1328,7 @@
     </w:p>
     <w:p>
       <w:pPr>
-        <w:pStyle w:val="a7"/>
+        <w:pStyle w:val="a5"/>
         <w:numPr>
           <w:ilvl w:val="0"/>
           <w:numId w:val="6"/>
@@ -1332,14 +1361,13 @@
     </w:p>
     <w:p>
       <w:pPr>
-        <w:pStyle w:val="a7"/>
+        <w:pStyle w:val="a5"/>
         <w:numPr>
           <w:ilvl w:val="0"/>
           <w:numId w:val="6"/>
         </w:numPr>
         <w:ind w:firstLineChars="0"/>
         <w:rPr>
-          <w:rFonts w:hint="eastAsia"/>
           <w:sz w:val="33"/>
         </w:rPr>
       </w:pPr>
@@ -1371,7 +1399,7 @@
     </w:p>
     <w:p>
       <w:pPr>
-        <w:pStyle w:val="a7"/>
+        <w:pStyle w:val="a5"/>
         <w:numPr>
           <w:ilvl w:val="0"/>
           <w:numId w:val="7"/>
@@ -1398,7 +1426,7 @@
     </w:p>
     <w:p>
       <w:pPr>
-        <w:pStyle w:val="a7"/>
+        <w:pStyle w:val="a5"/>
         <w:numPr>
           <w:ilvl w:val="0"/>
           <w:numId w:val="7"/>
@@ -1439,14 +1467,13 @@
     </w:p>
     <w:p>
       <w:pPr>
-        <w:pStyle w:val="a7"/>
+        <w:pStyle w:val="a5"/>
         <w:numPr>
           <w:ilvl w:val="0"/>
           <w:numId w:val="7"/>
         </w:numPr>
         <w:ind w:firstLineChars="0"/>
         <w:rPr>
-          <w:rFonts w:hint="eastAsia"/>
           <w:sz w:val="33"/>
         </w:rPr>
       </w:pPr>
@@ -1601,7 +1628,6 @@
     <w:p>
       <w:pPr>
         <w:rPr>
-          <w:rFonts w:hint="eastAsia"/>
           <w:sz w:val="33"/>
         </w:rPr>
       </w:pPr>
@@ -1677,7 +1703,6 @@
     <w:p>
       <w:pPr>
         <w:rPr>
-          <w:rFonts w:hint="eastAsia"/>
           <w:sz w:val="33"/>
         </w:rPr>
       </w:pPr>
@@ -1715,87 +1740,78 @@
         </w:rPr>
         <w:t>、 NIO</w:t>
       </w:r>
-      <w:bookmarkStart w:id="0" w:name="_GoBack"/>
-      <w:bookmarkEnd w:id="0"/>
-    </w:p>
-    <w:p>
-      <w:pPr>
-        <w:rPr>
-          <w:sz w:val="33"/>
-        </w:rPr>
-      </w:pPr>
-    </w:p>
-    <w:p>
-      <w:pPr>
-        <w:rPr>
-          <w:sz w:val="33"/>
-        </w:rPr>
-      </w:pPr>
-    </w:p>
-    <w:p>
-      <w:pPr>
-        <w:rPr>
-          <w:sz w:val="33"/>
-        </w:rPr>
-      </w:pPr>
-    </w:p>
-    <w:p>
-      <w:pPr>
-        <w:rPr>
-          <w:sz w:val="33"/>
-        </w:rPr>
-      </w:pPr>
-    </w:p>
-    <w:p>
-      <w:pPr>
-        <w:rPr>
-          <w:sz w:val="33"/>
-        </w:rPr>
-      </w:pPr>
-    </w:p>
-    <w:p>
-      <w:pPr>
-        <w:rPr>
-          <w:sz w:val="33"/>
-        </w:rPr>
-      </w:pPr>
-    </w:p>
-    <w:p>
-      <w:pPr>
-        <w:rPr>
-          <w:sz w:val="33"/>
-        </w:rPr>
-      </w:pPr>
-    </w:p>
-    <w:p>
-      <w:pPr>
-        <w:rPr>
-          <w:sz w:val="33"/>
-        </w:rPr>
-      </w:pPr>
-    </w:p>
-    <w:p>
-      <w:pPr>
-        <w:rPr>
-          <w:sz w:val="33"/>
-        </w:rPr>
-      </w:pPr>
-    </w:p>
-    <w:p>
-      <w:pPr>
-        <w:rPr>
-          <w:rFonts w:hint="eastAsia"/>
-          <w:sz w:val="33"/>
-        </w:rPr>
-      </w:pPr>
-    </w:p>
-    <w:p>
-      <w:pPr>
-        <w:rPr>
-          <w:rFonts w:hint="eastAsia"/>
-        </w:rPr>
-      </w:pPr>
-    </w:p>
+    </w:p>
+    <w:p>
+      <w:pPr>
+        <w:rPr>
+          <w:sz w:val="33"/>
+        </w:rPr>
+      </w:pPr>
+    </w:p>
+    <w:p>
+      <w:pPr>
+        <w:rPr>
+          <w:sz w:val="33"/>
+        </w:rPr>
+      </w:pPr>
+    </w:p>
+    <w:p>
+      <w:pPr>
+        <w:rPr>
+          <w:sz w:val="33"/>
+        </w:rPr>
+      </w:pPr>
+    </w:p>
+    <w:p>
+      <w:pPr>
+        <w:rPr>
+          <w:sz w:val="33"/>
+        </w:rPr>
+      </w:pPr>
+    </w:p>
+    <w:p>
+      <w:pPr>
+        <w:rPr>
+          <w:sz w:val="33"/>
+        </w:rPr>
+      </w:pPr>
+    </w:p>
+    <w:p>
+      <w:pPr>
+        <w:rPr>
+          <w:sz w:val="33"/>
+        </w:rPr>
+      </w:pPr>
+    </w:p>
+    <w:p>
+      <w:pPr>
+        <w:rPr>
+          <w:sz w:val="33"/>
+        </w:rPr>
+      </w:pPr>
+    </w:p>
+    <w:p>
+      <w:pPr>
+        <w:rPr>
+          <w:sz w:val="33"/>
+        </w:rPr>
+      </w:pPr>
+    </w:p>
+    <w:p>
+      <w:pPr>
+        <w:rPr>
+          <w:sz w:val="33"/>
+        </w:rPr>
+      </w:pPr>
+    </w:p>
+    <w:p>
+      <w:pPr>
+        <w:rPr>
+          <w:sz w:val="33"/>
+        </w:rPr>
+      </w:pPr>
+    </w:p>
+    <w:p/>
     <w:sectPr>
       <w:pgSz w:w="11906" w:h="16838"/>
       <w:pgMar w:top="1440" w:right="1800" w:bottom="1440" w:left="1800" w:header="851" w:footer="992" w:gutter="0"/>
@@ -1807,7 +1823,7 @@
 </file>
 
 <file path=word/endnotes.xml><?xml version="1.0" encoding="utf-8"?>
-<w:endnotes xmlns:wpc="http://schemas.microsoft.com/office/word/2010/wordprocessingCanvas" xmlns:cx="http://schemas.microsoft.com/office/drawing/2014/chartex" xmlns:cx1="http://schemas.microsoft.com/office/drawing/2015/9/8/chartex" xmlns:cx2="http://schemas.microsoft.com/office/drawing/2015/10/21/chartex" xmlns:cx3="http://schemas.microsoft.com/office/drawing/2016/5/9/chartex" xmlns:cx4="http://schemas.microsoft.com/office/drawing/2016/5/10/chartex" xmlns:cx5="http://schemas.microsoft.com/office/drawing/2016/5/11/chartex" xmlns:cx6="http://schemas.microsoft.com/office/drawing/2016/5/12/chartex" xmlns:cx7="http://schemas.microsoft.com/office/drawing/2016/5/13/chartex" xmlns:cx8="http://schemas.microsoft.com/office/drawing/2016/5/14/chartex" xmlns:mc="http://schemas.openxmlformats.org/markup-compatibility/2006" xmlns:aink="http://schemas.microsoft.com/office/drawing/2016/ink" xmlns:am3d="http://schemas.microsoft.com/office/drawing/2017/model3d" xmlns:o="urn:schemas-microsoft-com:office:office" xmlns:r="http://schemas.openxmlformats.org/officeDocument/2006/relationships" xmlns:m="http://schemas.openxmlformats.org/officeDocument/2006/math" xmlns:v="urn:schemas-microsoft-com:vml" xmlns:wp14="http://schemas.microsoft.com/office/word/2010/wordprocessingDrawing" xmlns:wp="http://schemas.openxmlformats.org/drawingml/2006/wordprocessingDrawing" xmlns:w10="urn:schemas-microsoft-com:office:word" xmlns:w="http://schemas.openxmlformats.org/wordprocessingml/2006/main" xmlns:w14="http://schemas.microsoft.com/office/word/2010/wordml" xmlns:w15="http://schemas.microsoft.com/office/word/2012/wordml" xmlns:w16cid="http://schemas.microsoft.com/office/word/2016/wordml/cid" xmlns:w16se="http://schemas.microsoft.com/office/word/2015/wordml/symex" xmlns:wpg="http://schemas.microsoft.com/office/word/2010/wordprocessingGroup" xmlns:wpi="http://schemas.microsoft.com/office/word/2010/wordprocessingInk" xmlns:wne="http://schemas.microsoft.com/office/word/2006/wordml" xmlns:wps="http://schemas.microsoft.com/office/word/2010/wordprocessingShape" mc:Ignorable="w14 w15 w16se w16cid wp14">
+<w:endnotes xmlns:wpc="http://schemas.microsoft.com/office/word/2010/wordprocessingCanvas" xmlns:mc="http://schemas.openxmlformats.org/markup-compatibility/2006" xmlns:o="urn:schemas-microsoft-com:office:office" xmlns:r="http://schemas.openxmlformats.org/officeDocument/2006/relationships" xmlns:m="http://schemas.openxmlformats.org/officeDocument/2006/math" xmlns:v="urn:schemas-microsoft-com:vml" xmlns:wp14="http://schemas.microsoft.com/office/word/2010/wordprocessingDrawing" xmlns:wp="http://schemas.openxmlformats.org/drawingml/2006/wordprocessingDrawing" xmlns:w10="urn:schemas-microsoft-com:office:word" xmlns:w="http://schemas.openxmlformats.org/wordprocessingml/2006/main" xmlns:w14="http://schemas.microsoft.com/office/word/2010/wordml" xmlns:w15="http://schemas.microsoft.com/office/word/2012/wordml" xmlns:wpg="http://schemas.microsoft.com/office/word/2010/wordprocessingGroup" xmlns:wpi="http://schemas.microsoft.com/office/word/2010/wordprocessingInk" xmlns:wne="http://schemas.microsoft.com/office/word/2006/wordml" xmlns:wps="http://schemas.microsoft.com/office/word/2010/wordprocessingShape" mc:Ignorable="w14 w15 wp14">
   <w:endnote w:type="separator" w:id="-1">
     <w:p>
       <w:r>
@@ -1826,7 +1842,7 @@
 </file>
 
 <file path=word/footnotes.xml><?xml version="1.0" encoding="utf-8"?>
-<w:footnotes xmlns:wpc="http://schemas.microsoft.com/office/word/2010/wordprocessingCanvas" xmlns:cx="http://schemas.microsoft.com/office/drawing/2014/chartex" xmlns:cx1="http://schemas.microsoft.com/office/drawing/2015/9/8/chartex" xmlns:cx2="http://schemas.microsoft.com/office/drawing/2015/10/21/chartex" xmlns:cx3="http://schemas.microsoft.com/office/drawing/2016/5/9/chartex" xmlns:cx4="http://schemas.microsoft.com/office/drawing/2016/5/10/chartex" xmlns:cx5="http://schemas.microsoft.com/office/drawing/2016/5/11/chartex" xmlns:cx6="http://schemas.microsoft.com/office/drawing/2016/5/12/chartex" xmlns:cx7="http://schemas.microsoft.com/office/drawing/2016/5/13/chartex" xmlns:cx8="http://schemas.microsoft.com/office/drawing/2016/5/14/chartex" xmlns:mc="http://schemas.openxmlformats.org/markup-compatibility/2006" xmlns:aink="http://schemas.microsoft.com/office/drawing/2016/ink" xmlns:am3d="http://schemas.microsoft.com/office/drawing/2017/model3d" xmlns:o="urn:schemas-microsoft-com:office:office" xmlns:r="http://schemas.openxmlformats.org/officeDocument/2006/relationships" xmlns:m="http://schemas.openxmlformats.org/officeDocument/2006/math" xmlns:v="urn:schemas-microsoft-com:vml" xmlns:wp14="http://schemas.microsoft.com/office/word/2010/wordprocessingDrawing" xmlns:wp="http://schemas.openxmlformats.org/drawingml/2006/wordprocessingDrawing" xmlns:w10="urn:schemas-microsoft-com:office:word" xmlns:w="http://schemas.openxmlformats.org/wordprocessingml/2006/main" xmlns:w14="http://schemas.microsoft.com/office/word/2010/wordml" xmlns:w15="http://schemas.microsoft.com/office/word/2012/wordml" xmlns:w16cid="http://schemas.microsoft.com/office/word/2016/wordml/cid" xmlns:w16se="http://schemas.microsoft.com/office/word/2015/wordml/symex" xmlns:wpg="http://schemas.microsoft.com/office/word/2010/wordprocessingGroup" xmlns:wpi="http://schemas.microsoft.com/office/word/2010/wordprocessingInk" xmlns:wne="http://schemas.microsoft.com/office/word/2006/wordml" xmlns:wps="http://schemas.microsoft.com/office/word/2010/wordprocessingShape" mc:Ignorable="w14 w15 w16se w16cid wp14">
+<w:footnotes xmlns:wpc="http://schemas.microsoft.com/office/word/2010/wordprocessingCanvas" xmlns:mc="http://schemas.openxmlformats.org/markup-compatibility/2006" xmlns:o="urn:schemas-microsoft-com:office:office" xmlns:r="http://schemas.openxmlformats.org/officeDocument/2006/relationships" xmlns:m="http://schemas.openxmlformats.org/officeDocument/2006/math" xmlns:v="urn:schemas-microsoft-com:vml" xmlns:wp14="http://schemas.microsoft.com/office/word/2010/wordprocessingDrawing" xmlns:wp="http://schemas.openxmlformats.org/drawingml/2006/wordprocessingDrawing" xmlns:w10="urn:schemas-microsoft-com:office:word" xmlns:w="http://schemas.openxmlformats.org/wordprocessingml/2006/main" xmlns:w14="http://schemas.microsoft.com/office/word/2010/wordml" xmlns:w15="http://schemas.microsoft.com/office/word/2012/wordml" xmlns:wpg="http://schemas.microsoft.com/office/word/2010/wordprocessingGroup" xmlns:wpi="http://schemas.microsoft.com/office/word/2010/wordprocessingInk" xmlns:wne="http://schemas.microsoft.com/office/word/2006/wordml" xmlns:wps="http://schemas.microsoft.com/office/word/2010/wordprocessingShape" mc:Ignorable="w14 w15 wp14">
   <w:footnote w:type="separator" w:id="-1">
     <w:p>
       <w:r>
@@ -1845,7 +1861,7 @@
 </file>
 
 <file path=word/numbering.xml><?xml version="1.0" encoding="utf-8"?>
-<w:numbering xmlns:wpc="http://schemas.microsoft.com/office/word/2010/wordprocessingCanvas" xmlns:cx="http://schemas.microsoft.com/office/drawing/2014/chartex" xmlns:cx1="http://schemas.microsoft.com/office/drawing/2015/9/8/chartex" xmlns:cx2="http://schemas.microsoft.com/office/drawing/2015/10/21/chartex" xmlns:cx3="http://schemas.microsoft.com/office/drawing/2016/5/9/chartex" xmlns:cx4="http://schemas.microsoft.com/office/drawing/2016/5/10/chartex" xmlns:cx5="http://schemas.microsoft.com/office/drawing/2016/5/11/chartex" xmlns:cx6="http://schemas.microsoft.com/office/drawing/2016/5/12/chartex" xmlns:cx7="http://schemas.microsoft.com/office/drawing/2016/5/13/chartex" xmlns:cx8="http://schemas.microsoft.com/office/drawing/2016/5/14/chartex" xmlns:mc="http://schemas.openxmlformats.org/markup-compatibility/2006" xmlns:aink="http://schemas.microsoft.com/office/drawing/2016/ink" xmlns:am3d="http://schemas.microsoft.com/office/drawing/2017/model3d" xmlns:o="urn:schemas-microsoft-com:office:office" xmlns:r="http://schemas.openxmlformats.org/officeDocument/2006/relationships" xmlns:m="http://schemas.openxmlformats.org/officeDocument/2006/math" xmlns:v="urn:schemas-microsoft-com:vml" xmlns:wp14="http://schemas.microsoft.com/office/word/2010/wordprocessingDrawing" xmlns:wp="http://schemas.openxmlformats.org/drawingml/2006/wordprocessingDrawing" xmlns:w10="urn:schemas-microsoft-com:office:word" xmlns:w="http://schemas.openxmlformats.org/wordprocessingml/2006/main" xmlns:w14="http://schemas.microsoft.com/office/word/2010/wordml" xmlns:w15="http://schemas.microsoft.com/office/word/2012/wordml" xmlns:w16cid="http://schemas.microsoft.com/office/word/2016/wordml/cid" xmlns:w16se="http://schemas.microsoft.com/office/word/2015/wordml/symex" xmlns:wpg="http://schemas.microsoft.com/office/word/2010/wordprocessingGroup" xmlns:wpi="http://schemas.microsoft.com/office/word/2010/wordprocessingInk" xmlns:wne="http://schemas.microsoft.com/office/word/2006/wordml" xmlns:wps="http://schemas.microsoft.com/office/word/2010/wordprocessingShape" mc:Ignorable="w14 w15 w16se w16cid wp14">
+<w:numbering xmlns:wpc="http://schemas.microsoft.com/office/word/2010/wordprocessingCanvas" xmlns:mc="http://schemas.openxmlformats.org/markup-compatibility/2006" xmlns:o="urn:schemas-microsoft-com:office:office" xmlns:r="http://schemas.openxmlformats.org/officeDocument/2006/relationships" xmlns:m="http://schemas.openxmlformats.org/officeDocument/2006/math" xmlns:v="urn:schemas-microsoft-com:vml" xmlns:wp14="http://schemas.microsoft.com/office/word/2010/wordprocessingDrawing" xmlns:wp="http://schemas.openxmlformats.org/drawingml/2006/wordprocessingDrawing" xmlns:w10="urn:schemas-microsoft-com:office:word" xmlns:w="http://schemas.openxmlformats.org/wordprocessingml/2006/main" xmlns:w14="http://schemas.microsoft.com/office/word/2010/wordml" xmlns:w15="http://schemas.microsoft.com/office/word/2012/wordml" xmlns:wpg="http://schemas.microsoft.com/office/word/2010/wordprocessingGroup" xmlns:wpi="http://schemas.microsoft.com/office/word/2010/wordprocessingInk" xmlns:wne="http://schemas.microsoft.com/office/word/2006/wordml" xmlns:wps="http://schemas.microsoft.com/office/word/2010/wordprocessingShape" mc:Ignorable="w14 w15 wp14">
   <w:abstractNum w:abstractNumId="0" w15:restartNumberingAfterBreak="0">
     <w:nsid w:val="170C5571"/>
     <w:multiLevelType w:val="hybridMultilevel"/>
@@ -2494,7 +2510,7 @@
 </file>
 
 <file path=word/styles.xml><?xml version="1.0" encoding="utf-8"?>
-<w:styles xmlns:mc="http://schemas.openxmlformats.org/markup-compatibility/2006" xmlns:r="http://schemas.openxmlformats.org/officeDocument/2006/relationships" xmlns:w="http://schemas.openxmlformats.org/wordprocessingml/2006/main" xmlns:w14="http://schemas.microsoft.com/office/word/2010/wordml" xmlns:w15="http://schemas.microsoft.com/office/word/2012/wordml" xmlns:w16cid="http://schemas.microsoft.com/office/word/2016/wordml/cid" xmlns:w16se="http://schemas.microsoft.com/office/word/2015/wordml/symex" mc:Ignorable="w14 w15 w16se w16cid">
+<w:styles xmlns:mc="http://schemas.openxmlformats.org/markup-compatibility/2006" xmlns:r="http://schemas.openxmlformats.org/officeDocument/2006/relationships" xmlns:w="http://schemas.openxmlformats.org/wordprocessingml/2006/main" xmlns:w14="http://schemas.microsoft.com/office/word/2010/wordml" xmlns:w15="http://schemas.microsoft.com/office/word/2012/wordml" mc:Ignorable="w14 w15">
   <w:docDefaults>
     <w:rPrDefault>
       <w:rPr>
@@ -2507,7 +2523,7 @@
     </w:rPrDefault>
     <w:pPrDefault/>
   </w:docDefaults>
-  <w:latentStyles w:defLockedState="0" w:defUIPriority="99" w:defSemiHidden="0" w:defUnhideWhenUsed="0" w:defQFormat="0" w:count="375">
+  <w:latentStyles w:defLockedState="0" w:defUIPriority="99" w:defSemiHidden="0" w:defUnhideWhenUsed="0" w:defQFormat="0" w:count="371">
     <w:lsdException w:name="Normal" w:uiPriority="0" w:qFormat="1"/>
     <w:lsdException w:name="heading 1" w:uiPriority="9" w:qFormat="1"/>
     <w:lsdException w:name="heading 2" w:semiHidden="1" w:uiPriority="9" w:unhideWhenUsed="1" w:qFormat="1"/>
@@ -2879,10 +2895,6 @@
     <w:lsdException w:name="List Table 5 Dark Accent 6" w:uiPriority="50"/>
     <w:lsdException w:name="List Table 6 Colorful Accent 6" w:uiPriority="51"/>
     <w:lsdException w:name="List Table 7 Colorful Accent 6" w:uiPriority="52"/>
-    <w:lsdException w:name="Mention" w:semiHidden="1" w:unhideWhenUsed="1"/>
-    <w:lsdException w:name="Smart Hyperlink" w:semiHidden="1" w:unhideWhenUsed="1"/>
-    <w:lsdException w:name="Hashtag" w:semiHidden="1" w:unhideWhenUsed="1"/>
-    <w:lsdException w:name="Unresolved Mention" w:semiHidden="1" w:unhideWhenUsed="1"/>
   </w:latentStyles>
   <w:style w:type="paragraph" w:default="1" w:styleId="a">
     <w:name w:val="Normal"/>
@@ -2896,7 +2908,7 @@
     <w:name w:val="heading 1"/>
     <w:basedOn w:val="a"/>
     <w:next w:val="a"/>
-    <w:link w:val="10"/>
+    <w:link w:val="1Char"/>
     <w:uiPriority w:val="9"/>
     <w:qFormat/>
     <w:rsid w:val="00967F7C"/>
@@ -2918,7 +2930,7 @@
     <w:name w:val="heading 2"/>
     <w:basedOn w:val="a"/>
     <w:next w:val="a"/>
-    <w:link w:val="20"/>
+    <w:link w:val="2Char"/>
     <w:uiPriority w:val="9"/>
     <w:unhideWhenUsed/>
     <w:qFormat/>
@@ -2967,7 +2979,7 @@
   <w:style w:type="paragraph" w:styleId="a3">
     <w:name w:val="header"/>
     <w:basedOn w:val="a"/>
-    <w:link w:val="a4"/>
+    <w:link w:val="Char"/>
     <w:uiPriority w:val="99"/>
     <w:unhideWhenUsed/>
     <w:rsid w:val="007F63BC"/>
@@ -2987,8 +2999,8 @@
       <w:szCs w:val="18"/>
     </w:rPr>
   </w:style>
-  <w:style w:type="character" w:customStyle="1" w:styleId="a4">
-    <w:name w:val="页眉 字符"/>
+  <w:style w:type="character" w:customStyle="1" w:styleId="Char">
+    <w:name w:val="页眉 Char"/>
     <w:basedOn w:val="a0"/>
     <w:link w:val="a3"/>
     <w:uiPriority w:val="99"/>
@@ -2998,10 +3010,10 @@
       <w:szCs w:val="18"/>
     </w:rPr>
   </w:style>
-  <w:style w:type="paragraph" w:styleId="a5">
+  <w:style w:type="paragraph" w:styleId="a4">
     <w:name w:val="footer"/>
     <w:basedOn w:val="a"/>
-    <w:link w:val="a6"/>
+    <w:link w:val="Char0"/>
     <w:uiPriority w:val="99"/>
     <w:unhideWhenUsed/>
     <w:rsid w:val="007F63BC"/>
@@ -3018,10 +3030,10 @@
       <w:szCs w:val="18"/>
     </w:rPr>
   </w:style>
-  <w:style w:type="character" w:customStyle="1" w:styleId="a6">
-    <w:name w:val="页脚 字符"/>
+  <w:style w:type="character" w:customStyle="1" w:styleId="Char0">
+    <w:name w:val="页脚 Char"/>
     <w:basedOn w:val="a0"/>
-    <w:link w:val="a5"/>
+    <w:link w:val="a4"/>
     <w:uiPriority w:val="99"/>
     <w:rsid w:val="007F63BC"/>
     <w:rPr>
@@ -3029,8 +3041,8 @@
       <w:szCs w:val="18"/>
     </w:rPr>
   </w:style>
-  <w:style w:type="character" w:customStyle="1" w:styleId="10">
-    <w:name w:val="标题 1 字符"/>
+  <w:style w:type="character" w:customStyle="1" w:styleId="1Char">
+    <w:name w:val="标题 1 Char"/>
     <w:basedOn w:val="a0"/>
     <w:link w:val="1"/>
     <w:uiPriority w:val="9"/>
@@ -3043,7 +3055,7 @@
       <w:szCs w:val="44"/>
     </w:rPr>
   </w:style>
-  <w:style w:type="paragraph" w:styleId="a7">
+  <w:style w:type="paragraph" w:styleId="a5">
     <w:name w:val="List Paragraph"/>
     <w:basedOn w:val="a"/>
     <w:uiPriority w:val="34"/>
@@ -3053,8 +3065,8 @@
       <w:ind w:firstLineChars="200" w:firstLine="420"/>
     </w:pPr>
   </w:style>
-  <w:style w:type="character" w:customStyle="1" w:styleId="20">
-    <w:name w:val="标题 2 字符"/>
+  <w:style w:type="character" w:customStyle="1" w:styleId="2Char">
+    <w:name w:val="标题 2 Char"/>
     <w:basedOn w:val="a0"/>
     <w:link w:val="2"/>
     <w:uiPriority w:val="9"/>
@@ -3070,7 +3082,7 @@
   <w:style w:type="paragraph" w:styleId="HTML">
     <w:name w:val="HTML Preformatted"/>
     <w:basedOn w:val="a"/>
-    <w:link w:val="HTML0"/>
+    <w:link w:val="HTMLChar"/>
     <w:uiPriority w:val="99"/>
     <w:semiHidden/>
     <w:unhideWhenUsed/>
@@ -3104,8 +3116,8 @@
       <w:szCs w:val="24"/>
     </w:rPr>
   </w:style>
-  <w:style w:type="character" w:customStyle="1" w:styleId="HTML0">
-    <w:name w:val="HTML 预设格式 字符"/>
+  <w:style w:type="character" w:customStyle="1" w:styleId="HTMLChar">
+    <w:name w:val="HTML 预设格式 Char"/>
     <w:basedOn w:val="a0"/>
     <w:link w:val="HTML"/>
     <w:uiPriority w:val="99"/>

--- a/doc/分布式基础/分布式通信框架-RMI.docx
+++ b/doc/分布式基础/分布式通信框架-RMI.docx
@@ -1,11 +1,10 @@
 
 <file path=word/document.xml><?xml version="1.0" encoding="utf-8"?>
-<w:document xmlns:wpc="http://schemas.microsoft.com/office/word/2010/wordprocessingCanvas" xmlns:mc="http://schemas.openxmlformats.org/markup-compatibility/2006" xmlns:o="urn:schemas-microsoft-com:office:office" xmlns:r="http://schemas.openxmlformats.org/officeDocument/2006/relationships" xmlns:m="http://schemas.openxmlformats.org/officeDocument/2006/math" xmlns:v="urn:schemas-microsoft-com:vml" xmlns:wp14="http://schemas.microsoft.com/office/word/2010/wordprocessingDrawing" xmlns:wp="http://schemas.openxmlformats.org/drawingml/2006/wordprocessingDrawing" xmlns:w10="urn:schemas-microsoft-com:office:word" xmlns:w="http://schemas.openxmlformats.org/wordprocessingml/2006/main" xmlns:w14="http://schemas.microsoft.com/office/word/2010/wordml" xmlns:w15="http://schemas.microsoft.com/office/word/2012/wordml" xmlns:wpg="http://schemas.microsoft.com/office/word/2010/wordprocessingGroup" xmlns:wpi="http://schemas.microsoft.com/office/word/2010/wordprocessingInk" xmlns:wne="http://schemas.microsoft.com/office/word/2006/wordml" xmlns:wps="http://schemas.microsoft.com/office/word/2010/wordprocessingShape" mc:Ignorable="w14 w15 wp14">
+<w:document xmlns:wpc="http://schemas.microsoft.com/office/word/2010/wordprocessingCanvas" xmlns:cx="http://schemas.microsoft.com/office/drawing/2014/chartex" xmlns:cx1="http://schemas.microsoft.com/office/drawing/2015/9/8/chartex" xmlns:cx2="http://schemas.microsoft.com/office/drawing/2015/10/21/chartex" xmlns:cx3="http://schemas.microsoft.com/office/drawing/2016/5/9/chartex" xmlns:cx4="http://schemas.microsoft.com/office/drawing/2016/5/10/chartex" xmlns:cx5="http://schemas.microsoft.com/office/drawing/2016/5/11/chartex" xmlns:cx6="http://schemas.microsoft.com/office/drawing/2016/5/12/chartex" xmlns:cx7="http://schemas.microsoft.com/office/drawing/2016/5/13/chartex" xmlns:cx8="http://schemas.microsoft.com/office/drawing/2016/5/14/chartex" xmlns:mc="http://schemas.openxmlformats.org/markup-compatibility/2006" xmlns:aink="http://schemas.microsoft.com/office/drawing/2016/ink" xmlns:am3d="http://schemas.microsoft.com/office/drawing/2017/model3d" xmlns:o="urn:schemas-microsoft-com:office:office" xmlns:r="http://schemas.openxmlformats.org/officeDocument/2006/relationships" xmlns:m="http://schemas.openxmlformats.org/officeDocument/2006/math" xmlns:v="urn:schemas-microsoft-com:vml" xmlns:wp14="http://schemas.microsoft.com/office/word/2010/wordprocessingDrawing" xmlns:wp="http://schemas.openxmlformats.org/drawingml/2006/wordprocessingDrawing" xmlns:w10="urn:schemas-microsoft-com:office:word" xmlns:w="http://schemas.openxmlformats.org/wordprocessingml/2006/main" xmlns:w14="http://schemas.microsoft.com/office/word/2010/wordml" xmlns:w15="http://schemas.microsoft.com/office/word/2012/wordml" xmlns:w16cid="http://schemas.microsoft.com/office/word/2016/wordml/cid" xmlns:w16se="http://schemas.microsoft.com/office/word/2015/wordml/symex" xmlns:wpg="http://schemas.microsoft.com/office/word/2010/wordprocessingGroup" xmlns:wpi="http://schemas.microsoft.com/office/word/2010/wordprocessingInk" xmlns:wne="http://schemas.microsoft.com/office/word/2006/wordml" xmlns:wps="http://schemas.microsoft.com/office/word/2010/wordprocessingShape" mc:Ignorable="w14 w15 w16se w16cid wp14">
   <w:body>
     <w:p>
       <w:pPr>
         <w:rPr>
-          <w:rFonts w:hint="eastAsia"/>
           <w:sz w:val="33"/>
         </w:rPr>
       </w:pPr>
@@ -23,7 +22,7 @@
     </w:p>
     <w:p>
       <w:pPr>
-        <w:pStyle w:val="a5"/>
+        <w:pStyle w:val="a7"/>
         <w:numPr>
           <w:ilvl w:val="0"/>
           <w:numId w:val="1"/>
@@ -43,7 +42,7 @@
     </w:p>
     <w:p>
       <w:pPr>
-        <w:pStyle w:val="a5"/>
+        <w:pStyle w:val="a7"/>
         <w:numPr>
           <w:ilvl w:val="0"/>
           <w:numId w:val="1"/>
@@ -63,7 +62,7 @@
     </w:p>
     <w:p>
       <w:pPr>
-        <w:pStyle w:val="a5"/>
+        <w:pStyle w:val="a7"/>
         <w:numPr>
           <w:ilvl w:val="0"/>
           <w:numId w:val="1"/>
@@ -103,7 +102,7 @@
     </w:p>
     <w:p>
       <w:pPr>
-        <w:pStyle w:val="a5"/>
+        <w:pStyle w:val="a7"/>
         <w:numPr>
           <w:ilvl w:val="0"/>
           <w:numId w:val="2"/>
@@ -123,7 +122,7 @@
     </w:p>
     <w:p>
       <w:pPr>
-        <w:pStyle w:val="a5"/>
+        <w:pStyle w:val="a7"/>
         <w:numPr>
           <w:ilvl w:val="0"/>
           <w:numId w:val="2"/>
@@ -138,12 +137,28 @@
           <w:rFonts w:hint="eastAsia"/>
           <w:sz w:val="33"/>
         </w:rPr>
-        <w:t>server端接收到FIN报文以后，表示Client端没有数据要发给Server端了</w:t>
-      </w:r>
-    </w:p>
-    <w:p>
-      <w:pPr>
-        <w:pStyle w:val="a5"/>
+        <w:t>server端接收到FIN报文以后，表示Client</w:t>
+      </w:r>
+      <w:proofErr w:type="gramStart"/>
+      <w:r>
+        <w:rPr>
+          <w:rFonts w:hint="eastAsia"/>
+          <w:sz w:val="33"/>
+        </w:rPr>
+        <w:t>端没有</w:t>
+      </w:r>
+      <w:proofErr w:type="gramEnd"/>
+      <w:r>
+        <w:rPr>
+          <w:rFonts w:hint="eastAsia"/>
+          <w:sz w:val="33"/>
+        </w:rPr>
+        <w:t>数据要发给Server端了</w:t>
+      </w:r>
+    </w:p>
+    <w:p>
+      <w:pPr>
+        <w:pStyle w:val="a7"/>
         <w:numPr>
           <w:ilvl w:val="0"/>
           <w:numId w:val="2"/>
@@ -163,7 +178,7 @@
     </w:p>
     <w:p>
       <w:pPr>
-        <w:pStyle w:val="a5"/>
+        <w:pStyle w:val="a7"/>
         <w:numPr>
           <w:ilvl w:val="0"/>
           <w:numId w:val="2"/>
@@ -178,8 +193,17 @@
           <w:rFonts w:hint="eastAsia"/>
           <w:sz w:val="33"/>
         </w:rPr>
-        <w:t>client端收到</w:t>
-      </w:r>
+        <w:t>client</w:t>
+      </w:r>
+      <w:proofErr w:type="gramStart"/>
+      <w:r>
+        <w:rPr>
+          <w:rFonts w:hint="eastAsia"/>
+          <w:sz w:val="33"/>
+        </w:rPr>
+        <w:t>端收到</w:t>
+      </w:r>
+      <w:proofErr w:type="gramEnd"/>
       <w:r>
         <w:rPr>
           <w:rFonts w:hint="eastAsia"/>
@@ -211,7 +235,7 @@
     </w:p>
     <w:p>
       <w:pPr>
-        <w:pStyle w:val="a5"/>
+        <w:pStyle w:val="a7"/>
         <w:numPr>
           <w:ilvl w:val="0"/>
           <w:numId w:val="2"/>
@@ -231,7 +255,7 @@
     </w:p>
     <w:p>
       <w:pPr>
-        <w:pStyle w:val="a5"/>
+        <w:pStyle w:val="a7"/>
         <w:numPr>
           <w:ilvl w:val="0"/>
           <w:numId w:val="2"/>
@@ -251,7 +275,7 @@
     </w:p>
     <w:p>
       <w:pPr>
-        <w:pStyle w:val="a5"/>
+        <w:pStyle w:val="a7"/>
         <w:numPr>
           <w:ilvl w:val="0"/>
           <w:numId w:val="1"/>
@@ -271,7 +295,7 @@
     </w:p>
     <w:p>
       <w:pPr>
-        <w:pStyle w:val="a5"/>
+        <w:pStyle w:val="a7"/>
         <w:numPr>
           <w:ilvl w:val="0"/>
           <w:numId w:val="1"/>
@@ -291,7 +315,7 @@
     </w:p>
     <w:p>
       <w:pPr>
-        <w:pStyle w:val="a5"/>
+        <w:pStyle w:val="a7"/>
         <w:numPr>
           <w:ilvl w:val="0"/>
           <w:numId w:val="3"/>
@@ -301,16 +325,18 @@
           <w:sz w:val="33"/>
         </w:rPr>
       </w:pPr>
+      <w:proofErr w:type="spellStart"/>
       <w:r>
         <w:rPr>
           <w:sz w:val="33"/>
         </w:rPr>
         <w:t>SerialVersionUID</w:t>
       </w:r>
-    </w:p>
-    <w:p>
-      <w:pPr>
-        <w:pStyle w:val="a5"/>
+      <w:proofErr w:type="spellEnd"/>
+    </w:p>
+    <w:p>
+      <w:pPr>
+        <w:pStyle w:val="a7"/>
         <w:numPr>
           <w:ilvl w:val="0"/>
           <w:numId w:val="3"/>
@@ -357,7 +383,7 @@
     </w:p>
     <w:p>
       <w:pPr>
-        <w:pStyle w:val="a5"/>
+        <w:pStyle w:val="a7"/>
         <w:numPr>
           <w:ilvl w:val="0"/>
           <w:numId w:val="3"/>
@@ -367,19 +393,44 @@
           <w:sz w:val="33"/>
         </w:rPr>
       </w:pPr>
-      <w:r>
-        <w:rPr>
-          <w:rFonts w:hint="eastAsia"/>
-          <w:sz w:val="33"/>
-        </w:rPr>
-        <w:t>kryo、FST、</w:t>
-      </w:r>
-      <w:r>
-        <w:rPr>
-          <w:rFonts w:hint="eastAsia"/>
-          <w:sz w:val="33"/>
-        </w:rPr>
-        <w:t>JSON、XML、protobuf、Hessian、Avro</w:t>
+      <w:proofErr w:type="spellStart"/>
+      <w:r>
+        <w:rPr>
+          <w:rFonts w:hint="eastAsia"/>
+          <w:sz w:val="33"/>
+        </w:rPr>
+        <w:t>kryo</w:t>
+      </w:r>
+      <w:proofErr w:type="spellEnd"/>
+      <w:r>
+        <w:rPr>
+          <w:rFonts w:hint="eastAsia"/>
+          <w:sz w:val="33"/>
+        </w:rPr>
+        <w:t>、FST、</w:t>
+      </w:r>
+      <w:r>
+        <w:rPr>
+          <w:rFonts w:hint="eastAsia"/>
+          <w:sz w:val="33"/>
+        </w:rPr>
+        <w:t>JSON、XML、</w:t>
+      </w:r>
+      <w:proofErr w:type="spellStart"/>
+      <w:r>
+        <w:rPr>
+          <w:rFonts w:hint="eastAsia"/>
+          <w:sz w:val="33"/>
+        </w:rPr>
+        <w:t>protobuf</w:t>
+      </w:r>
+      <w:proofErr w:type="spellEnd"/>
+      <w:r>
+        <w:rPr>
+          <w:rFonts w:hint="eastAsia"/>
+          <w:sz w:val="33"/>
+        </w:rPr>
+        <w:t>、Hessian、Avro</w:t>
       </w:r>
       <w:r>
         <w:rPr>
@@ -391,7 +442,7 @@
     </w:p>
     <w:p>
       <w:pPr>
-        <w:pStyle w:val="a5"/>
+        <w:pStyle w:val="a7"/>
         <w:numPr>
           <w:ilvl w:val="0"/>
           <w:numId w:val="1"/>
@@ -418,7 +469,7 @@
     </w:p>
     <w:p>
       <w:pPr>
-        <w:pStyle w:val="a5"/>
+        <w:pStyle w:val="a7"/>
         <w:numPr>
           <w:ilvl w:val="0"/>
           <w:numId w:val="4"/>
@@ -438,7 +489,7 @@
     </w:p>
     <w:p>
       <w:pPr>
-        <w:pStyle w:val="a5"/>
+        <w:pStyle w:val="a7"/>
         <w:numPr>
           <w:ilvl w:val="1"/>
           <w:numId w:val="4"/>
@@ -458,7 +509,7 @@
     </w:p>
     <w:p>
       <w:pPr>
-        <w:pStyle w:val="a5"/>
+        <w:pStyle w:val="a7"/>
         <w:numPr>
           <w:ilvl w:val="1"/>
           <w:numId w:val="4"/>
@@ -478,7 +529,7 @@
     </w:p>
     <w:p>
       <w:pPr>
-        <w:pStyle w:val="a5"/>
+        <w:pStyle w:val="a7"/>
         <w:numPr>
           <w:ilvl w:val="0"/>
           <w:numId w:val="4"/>
@@ -493,7 +544,23 @@
           <w:rFonts w:hint="eastAsia"/>
           <w:sz w:val="33"/>
         </w:rPr>
-        <w:t>服务端收到请求</w:t>
+        <w:t>服务</w:t>
+      </w:r>
+      <w:proofErr w:type="gramStart"/>
+      <w:r>
+        <w:rPr>
+          <w:rFonts w:hint="eastAsia"/>
+          <w:sz w:val="33"/>
+        </w:rPr>
+        <w:t>端收到</w:t>
+      </w:r>
+      <w:proofErr w:type="gramEnd"/>
+      <w:r>
+        <w:rPr>
+          <w:rFonts w:hint="eastAsia"/>
+          <w:sz w:val="33"/>
+        </w:rPr>
+        <w:t>请求</w:t>
       </w:r>
       <w:r>
         <w:rPr>
@@ -505,7 +572,7 @@
     </w:p>
     <w:p>
       <w:pPr>
-        <w:pStyle w:val="a5"/>
+        <w:pStyle w:val="a7"/>
         <w:numPr>
           <w:ilvl w:val="1"/>
           <w:numId w:val="4"/>
@@ -534,7 +601,23 @@
           <w:rFonts w:hint="eastAsia"/>
           <w:sz w:val="33"/>
         </w:rPr>
-        <w:t>（使用第三方机构的私钥加密）</w:t>
+        <w:t>（使用第三方机构的私</w:t>
+      </w:r>
+      <w:proofErr w:type="gramStart"/>
+      <w:r>
+        <w:rPr>
+          <w:rFonts w:hint="eastAsia"/>
+          <w:sz w:val="33"/>
+        </w:rPr>
+        <w:t>钥</w:t>
+      </w:r>
+      <w:proofErr w:type="gramEnd"/>
+      <w:r>
+        <w:rPr>
+          <w:rFonts w:hint="eastAsia"/>
+          <w:sz w:val="33"/>
+        </w:rPr>
+        <w:t>加密）</w:t>
       </w:r>
       <w:r>
         <w:rPr>
@@ -567,7 +650,7 @@
     </w:p>
     <w:p>
       <w:pPr>
-        <w:pStyle w:val="a5"/>
+        <w:pStyle w:val="a7"/>
         <w:numPr>
           <w:ilvl w:val="1"/>
           <w:numId w:val="4"/>
@@ -587,7 +670,7 @@
     </w:p>
     <w:p>
       <w:pPr>
-        <w:pStyle w:val="a5"/>
+        <w:pStyle w:val="a7"/>
         <w:numPr>
           <w:ilvl w:val="0"/>
           <w:numId w:val="4"/>
@@ -607,7 +690,7 @@
     </w:p>
     <w:p>
       <w:pPr>
-        <w:pStyle w:val="a5"/>
+        <w:pStyle w:val="a7"/>
         <w:numPr>
           <w:ilvl w:val="1"/>
           <w:numId w:val="4"/>
@@ -627,7 +710,7 @@
     </w:p>
     <w:p>
       <w:pPr>
-        <w:pStyle w:val="a5"/>
+        <w:pStyle w:val="a7"/>
         <w:numPr>
           <w:ilvl w:val="1"/>
           <w:numId w:val="4"/>
@@ -642,8 +725,17 @@
           <w:rFonts w:hint="eastAsia"/>
           <w:sz w:val="33"/>
         </w:rPr>
-        <w:t>根据CA得到根证书的公钥</w:t>
-      </w:r>
+        <w:t>根据CA得到根证书的公</w:t>
+      </w:r>
+      <w:proofErr w:type="gramStart"/>
+      <w:r>
+        <w:rPr>
+          <w:rFonts w:hint="eastAsia"/>
+          <w:sz w:val="33"/>
+        </w:rPr>
+        <w:t>钥</w:t>
+      </w:r>
+      <w:proofErr w:type="gramEnd"/>
       <w:r>
         <w:rPr>
           <w:rFonts w:hint="eastAsia"/>
@@ -661,7 +753,7 @@
     </w:p>
     <w:p>
       <w:pPr>
-        <w:pStyle w:val="a5"/>
+        <w:pStyle w:val="a7"/>
         <w:numPr>
           <w:ilvl w:val="1"/>
           <w:numId w:val="4"/>
@@ -688,7 +780,7 @@
     </w:p>
     <w:p>
       <w:pPr>
-        <w:pStyle w:val="a5"/>
+        <w:pStyle w:val="a7"/>
         <w:numPr>
           <w:ilvl w:val="1"/>
           <w:numId w:val="4"/>
@@ -708,7 +800,7 @@
     </w:p>
     <w:p>
       <w:pPr>
-        <w:pStyle w:val="a5"/>
+        <w:pStyle w:val="a7"/>
         <w:numPr>
           <w:ilvl w:val="0"/>
           <w:numId w:val="4"/>
@@ -730,8 +822,17 @@
           <w:rFonts w:hint="eastAsia"/>
           <w:sz w:val="33"/>
         </w:rPr>
-        <w:t>，通过证书内的公钥</w:t>
-      </w:r>
+        <w:t>，通过证书内的公</w:t>
+      </w:r>
+      <w:proofErr w:type="gramStart"/>
+      <w:r>
+        <w:rPr>
+          <w:rFonts w:hint="eastAsia"/>
+          <w:sz w:val="33"/>
+        </w:rPr>
+        <w:t>钥</w:t>
+      </w:r>
+      <w:proofErr w:type="gramEnd"/>
       <w:r>
         <w:rPr>
           <w:rFonts w:hint="eastAsia"/>
@@ -742,7 +843,7 @@
     </w:p>
     <w:p>
       <w:pPr>
-        <w:pStyle w:val="a5"/>
+        <w:pStyle w:val="a7"/>
         <w:numPr>
           <w:ilvl w:val="0"/>
           <w:numId w:val="4"/>
@@ -802,7 +903,7 @@
     </w:p>
     <w:p>
       <w:pPr>
-        <w:pStyle w:val="a5"/>
+        <w:pStyle w:val="a7"/>
         <w:numPr>
           <w:ilvl w:val="0"/>
           <w:numId w:val="4"/>
@@ -852,7 +953,6 @@
     <w:p>
       <w:pPr>
         <w:rPr>
-          <w:rFonts w:hint="eastAsia"/>
           <w:sz w:val="33"/>
         </w:rPr>
       </w:pPr>
@@ -867,8 +967,16 @@
         <w:rPr>
           <w:sz w:val="33"/>
         </w:rPr>
-        <w:t xml:space="preserve">dure call protocal </w:t>
-      </w:r>
+        <w:t xml:space="preserve">dure call </w:t>
+      </w:r>
+      <w:proofErr w:type="spellStart"/>
+      <w:r>
+        <w:rPr>
+          <w:sz w:val="33"/>
+        </w:rPr>
+        <w:t>protocal</w:t>
+      </w:r>
+      <w:proofErr w:type="spellEnd"/>
       <w:r>
         <w:rPr>
           <w:sz w:val="33"/>
@@ -877,6 +985,12 @@
       </w:r>
       <w:r>
         <w:rPr>
+          <w:sz w:val="33"/>
+        </w:rPr>
+        <w:t xml:space="preserve"> </w:t>
+      </w:r>
+      <w:r>
+        <w:rPr>
           <w:rFonts w:hint="eastAsia"/>
           <w:sz w:val="33"/>
         </w:rPr>
@@ -940,7 +1054,23 @@
           <w:rFonts w:hint="eastAsia"/>
           <w:sz w:val="33"/>
         </w:rPr>
-        <w:t>Dubbo、Thrif、</w:t>
+        <w:t>Dubbo、</w:t>
+      </w:r>
+      <w:proofErr w:type="spellStart"/>
+      <w:r>
+        <w:rPr>
+          <w:rFonts w:hint="eastAsia"/>
+          <w:sz w:val="33"/>
+        </w:rPr>
+        <w:t>Thrif</w:t>
+      </w:r>
+      <w:proofErr w:type="spellEnd"/>
+      <w:r>
+        <w:rPr>
+          <w:rFonts w:hint="eastAsia"/>
+          <w:sz w:val="33"/>
+        </w:rPr>
+        <w:t>、</w:t>
       </w:r>
       <w:r>
         <w:rPr>
@@ -954,8 +1084,17 @@
           <w:rFonts w:hint="eastAsia"/>
           <w:sz w:val="33"/>
         </w:rPr>
-        <w:t>Webservice、Hessain</w:t>
-      </w:r>
+        <w:t>Webservice、</w:t>
+      </w:r>
+      <w:proofErr w:type="spellStart"/>
+      <w:r>
+        <w:rPr>
+          <w:rFonts w:hint="eastAsia"/>
+          <w:sz w:val="33"/>
+        </w:rPr>
+        <w:t>Hessain</w:t>
+      </w:r>
+      <w:proofErr w:type="spellEnd"/>
     </w:p>
     <w:p>
       <w:pPr>
@@ -1071,6 +1210,7 @@
     <w:p>
       <w:pPr>
         <w:rPr>
+          <w:rFonts w:hint="eastAsia"/>
           <w:sz w:val="33"/>
         </w:rPr>
       </w:pPr>
@@ -1123,13 +1263,7 @@
     <w:p>
       <w:pPr>
         <w:rPr>
-          <w:sz w:val="33"/>
-        </w:rPr>
-      </w:pPr>
-    </w:p>
-    <w:p>
-      <w:pPr>
-        <w:rPr>
+          <w:rFonts w:hint="eastAsia"/>
           <w:sz w:val="33"/>
         </w:rPr>
       </w:pPr>
@@ -1151,7 +1285,21 @@
         <w:rPr>
           <w:sz w:val="33"/>
         </w:rPr>
-        <w:t xml:space="preserve"> Remote Messageing Protocol</w:t>
+        <w:t xml:space="preserve"> Remote </w:t>
+      </w:r>
+      <w:proofErr w:type="spellStart"/>
+      <w:r>
+        <w:rPr>
+          <w:sz w:val="33"/>
+        </w:rPr>
+        <w:t>Messageing</w:t>
+      </w:r>
+      <w:proofErr w:type="spellEnd"/>
+      <w:r>
+        <w:rPr>
+          <w:sz w:val="33"/>
+        </w:rPr>
+        <w:t xml:space="preserve"> Protocol</w:t>
       </w:r>
       <w:r>
         <w:rPr>
@@ -1218,8 +1366,6 @@
         </w:rPr>
         <w:t>，所以它是</w:t>
       </w:r>
-      <w:bookmarkStart w:id="0" w:name="_GoBack"/>
-      <w:bookmarkEnd w:id="0"/>
       <w:r>
         <w:rPr>
           <w:rFonts w:hint="eastAsia"/>
@@ -1230,20 +1376,6 @@
     </w:p>
     <w:p>
       <w:pPr>
-        <w:rPr>
-          <w:sz w:val="33"/>
-        </w:rPr>
-      </w:pPr>
-    </w:p>
-    <w:p>
-      <w:pPr>
-        <w:rPr>
-          <w:sz w:val="33"/>
-        </w:rPr>
-      </w:pPr>
-    </w:p>
-    <w:p>
-      <w:pPr>
         <w:pStyle w:val="1"/>
       </w:pPr>
       <w:r>
@@ -1255,7 +1387,7 @@
     </w:p>
     <w:p>
       <w:pPr>
-        <w:pStyle w:val="a5"/>
+        <w:pStyle w:val="a7"/>
         <w:numPr>
           <w:ilvl w:val="0"/>
           <w:numId w:val="6"/>
@@ -1279,12 +1411,21 @@
         </w:rPr>
         <w:t>继承</w:t>
       </w:r>
-      <w:r>
-        <w:rPr>
-          <w:rFonts w:hint="eastAsia"/>
-          <w:sz w:val="33"/>
-        </w:rPr>
-        <w:t>java.rmi.Remote接口</w:t>
+      <w:proofErr w:type="spellStart"/>
+      <w:r>
+        <w:rPr>
+          <w:rFonts w:hint="eastAsia"/>
+          <w:sz w:val="33"/>
+        </w:rPr>
+        <w:t>java.rmi.Remote</w:t>
+      </w:r>
+      <w:proofErr w:type="spellEnd"/>
+      <w:r>
+        <w:rPr>
+          <w:rFonts w:hint="eastAsia"/>
+          <w:sz w:val="33"/>
+        </w:rPr>
+        <w:t>接口</w:t>
       </w:r>
     </w:p>
     <w:p>
@@ -1315,6 +1456,7 @@
         </w:rPr>
         <w:t>接口，并且继承：</w:t>
       </w:r>
+      <w:proofErr w:type="spellStart"/>
       <w:r>
         <w:rPr>
           <w:rFonts w:hint="eastAsia"/>
@@ -1325,10 +1467,11 @@
         </w:rPr>
         <w:t>UnicastRemoteObject</w:t>
       </w:r>
-    </w:p>
-    <w:p>
-      <w:pPr>
-        <w:pStyle w:val="a5"/>
+      <w:proofErr w:type="spellEnd"/>
+    </w:p>
+    <w:p>
+      <w:pPr>
+        <w:pStyle w:val="a7"/>
         <w:numPr>
           <w:ilvl w:val="0"/>
           <w:numId w:val="6"/>
@@ -1343,7 +1486,15 @@
           <w:rFonts w:hint="eastAsia"/>
           <w:sz w:val="33"/>
         </w:rPr>
-        <w:t>创建服务器程序： create</w:t>
+        <w:t xml:space="preserve">创建服务器程序： </w:t>
+      </w:r>
+      <w:proofErr w:type="spellStart"/>
+      <w:r>
+        <w:rPr>
+          <w:rFonts w:hint="eastAsia"/>
+          <w:sz w:val="33"/>
+        </w:rPr>
+        <w:t>create</w:t>
       </w:r>
       <w:r>
         <w:rPr>
@@ -1351,6 +1502,7 @@
         </w:rPr>
         <w:t>Registry</w:t>
       </w:r>
+      <w:proofErr w:type="spellEnd"/>
       <w:r>
         <w:rPr>
           <w:rFonts w:hint="eastAsia"/>
@@ -1361,7 +1513,7 @@
     </w:p>
     <w:p>
       <w:pPr>
-        <w:pStyle w:val="a5"/>
+        <w:pStyle w:val="a7"/>
         <w:numPr>
           <w:ilvl w:val="0"/>
           <w:numId w:val="6"/>
@@ -1378,6 +1530,8 @@
         </w:rPr>
         <w:t>创建客户端程序</w:t>
       </w:r>
+      <w:bookmarkStart w:id="0" w:name="_GoBack"/>
+      <w:bookmarkEnd w:id="0"/>
     </w:p>
     <w:p>
       <w:pPr>
@@ -1399,7 +1553,7 @@
     </w:p>
     <w:p>
       <w:pPr>
-        <w:pStyle w:val="a5"/>
+        <w:pStyle w:val="a7"/>
         <w:numPr>
           <w:ilvl w:val="0"/>
           <w:numId w:val="7"/>
@@ -1426,7 +1580,7 @@
     </w:p>
     <w:p>
       <w:pPr>
-        <w:pStyle w:val="a5"/>
+        <w:pStyle w:val="a7"/>
         <w:numPr>
           <w:ilvl w:val="0"/>
           <w:numId w:val="7"/>
@@ -1455,7 +1609,23 @@
           <w:rFonts w:hint="eastAsia"/>
           <w:sz w:val="33"/>
         </w:rPr>
-        <w:t>通过ip和端口连接到指定的服务器，并且将数据做封装</w:t>
+        <w:t>通过</w:t>
+      </w:r>
+      <w:proofErr w:type="spellStart"/>
+      <w:r>
+        <w:rPr>
+          <w:rFonts w:hint="eastAsia"/>
+          <w:sz w:val="33"/>
+        </w:rPr>
+        <w:t>ip</w:t>
+      </w:r>
+      <w:proofErr w:type="spellEnd"/>
+      <w:r>
+        <w:rPr>
+          <w:rFonts w:hint="eastAsia"/>
+          <w:sz w:val="33"/>
+        </w:rPr>
+        <w:t>和端口连接到指定的服务器，并且将数据做封装</w:t>
       </w:r>
       <w:r>
         <w:rPr>
@@ -1467,7 +1637,7 @@
     </w:p>
     <w:p>
       <w:pPr>
-        <w:pStyle w:val="a5"/>
+        <w:pStyle w:val="a7"/>
         <w:numPr>
           <w:ilvl w:val="0"/>
           <w:numId w:val="7"/>
@@ -1482,7 +1652,23 @@
           <w:rFonts w:hint="eastAsia"/>
           <w:sz w:val="33"/>
         </w:rPr>
-        <w:t>服务器端收到请求，先反序列化</w:t>
+        <w:t>服务器</w:t>
+      </w:r>
+      <w:proofErr w:type="gramStart"/>
+      <w:r>
+        <w:rPr>
+          <w:rFonts w:hint="eastAsia"/>
+          <w:sz w:val="33"/>
+        </w:rPr>
+        <w:t>端收到</w:t>
+      </w:r>
+      <w:proofErr w:type="gramEnd"/>
+      <w:r>
+        <w:rPr>
+          <w:rFonts w:hint="eastAsia"/>
+          <w:sz w:val="33"/>
+        </w:rPr>
+        <w:t>请求，先反序列化</w:t>
       </w:r>
       <w:r>
         <w:rPr>
@@ -1823,7 +2009,7 @@
 </file>
 
 <file path=word/endnotes.xml><?xml version="1.0" encoding="utf-8"?>
-<w:endnotes xmlns:wpc="http://schemas.microsoft.com/office/word/2010/wordprocessingCanvas" xmlns:mc="http://schemas.openxmlformats.org/markup-compatibility/2006" xmlns:o="urn:schemas-microsoft-com:office:office" xmlns:r="http://schemas.openxmlformats.org/officeDocument/2006/relationships" xmlns:m="http://schemas.openxmlformats.org/officeDocument/2006/math" xmlns:v="urn:schemas-microsoft-com:vml" xmlns:wp14="http://schemas.microsoft.com/office/word/2010/wordprocessingDrawing" xmlns:wp="http://schemas.openxmlformats.org/drawingml/2006/wordprocessingDrawing" xmlns:w10="urn:schemas-microsoft-com:office:word" xmlns:w="http://schemas.openxmlformats.org/wordprocessingml/2006/main" xmlns:w14="http://schemas.microsoft.com/office/word/2010/wordml" xmlns:w15="http://schemas.microsoft.com/office/word/2012/wordml" xmlns:wpg="http://schemas.microsoft.com/office/word/2010/wordprocessingGroup" xmlns:wpi="http://schemas.microsoft.com/office/word/2010/wordprocessingInk" xmlns:wne="http://schemas.microsoft.com/office/word/2006/wordml" xmlns:wps="http://schemas.microsoft.com/office/word/2010/wordprocessingShape" mc:Ignorable="w14 w15 wp14">
+<w:endnotes xmlns:wpc="http://schemas.microsoft.com/office/word/2010/wordprocessingCanvas" xmlns:cx="http://schemas.microsoft.com/office/drawing/2014/chartex" xmlns:cx1="http://schemas.microsoft.com/office/drawing/2015/9/8/chartex" xmlns:cx2="http://schemas.microsoft.com/office/drawing/2015/10/21/chartex" xmlns:cx3="http://schemas.microsoft.com/office/drawing/2016/5/9/chartex" xmlns:cx4="http://schemas.microsoft.com/office/drawing/2016/5/10/chartex" xmlns:cx5="http://schemas.microsoft.com/office/drawing/2016/5/11/chartex" xmlns:cx6="http://schemas.microsoft.com/office/drawing/2016/5/12/chartex" xmlns:cx7="http://schemas.microsoft.com/office/drawing/2016/5/13/chartex" xmlns:cx8="http://schemas.microsoft.com/office/drawing/2016/5/14/chartex" xmlns:mc="http://schemas.openxmlformats.org/markup-compatibility/2006" xmlns:aink="http://schemas.microsoft.com/office/drawing/2016/ink" xmlns:am3d="http://schemas.microsoft.com/office/drawing/2017/model3d" xmlns:o="urn:schemas-microsoft-com:office:office" xmlns:r="http://schemas.openxmlformats.org/officeDocument/2006/relationships" xmlns:m="http://schemas.openxmlformats.org/officeDocument/2006/math" xmlns:v="urn:schemas-microsoft-com:vml" xmlns:wp14="http://schemas.microsoft.com/office/word/2010/wordprocessingDrawing" xmlns:wp="http://schemas.openxmlformats.org/drawingml/2006/wordprocessingDrawing" xmlns:w10="urn:schemas-microsoft-com:office:word" xmlns:w="http://schemas.openxmlformats.org/wordprocessingml/2006/main" xmlns:w14="http://schemas.microsoft.com/office/word/2010/wordml" xmlns:w15="http://schemas.microsoft.com/office/word/2012/wordml" xmlns:w16cid="http://schemas.microsoft.com/office/word/2016/wordml/cid" xmlns:w16se="http://schemas.microsoft.com/office/word/2015/wordml/symex" xmlns:wpg="http://schemas.microsoft.com/office/word/2010/wordprocessingGroup" xmlns:wpi="http://schemas.microsoft.com/office/word/2010/wordprocessingInk" xmlns:wne="http://schemas.microsoft.com/office/word/2006/wordml" xmlns:wps="http://schemas.microsoft.com/office/word/2010/wordprocessingShape" mc:Ignorable="w14 w15 w16se w16cid wp14">
   <w:endnote w:type="separator" w:id="-1">
     <w:p>
       <w:r>
@@ -1842,7 +2028,7 @@
 </file>
 
 <file path=word/footnotes.xml><?xml version="1.0" encoding="utf-8"?>
-<w:footnotes xmlns:wpc="http://schemas.microsoft.com/office/word/2010/wordprocessingCanvas" xmlns:mc="http://schemas.openxmlformats.org/markup-compatibility/2006" xmlns:o="urn:schemas-microsoft-com:office:office" xmlns:r="http://schemas.openxmlformats.org/officeDocument/2006/relationships" xmlns:m="http://schemas.openxmlformats.org/officeDocument/2006/math" xmlns:v="urn:schemas-microsoft-com:vml" xmlns:wp14="http://schemas.microsoft.com/office/word/2010/wordprocessingDrawing" xmlns:wp="http://schemas.openxmlformats.org/drawingml/2006/wordprocessingDrawing" xmlns:w10="urn:schemas-microsoft-com:office:word" xmlns:w="http://schemas.openxmlformats.org/wordprocessingml/2006/main" xmlns:w14="http://schemas.microsoft.com/office/word/2010/wordml" xmlns:w15="http://schemas.microsoft.com/office/word/2012/wordml" xmlns:wpg="http://schemas.microsoft.com/office/word/2010/wordprocessingGroup" xmlns:wpi="http://schemas.microsoft.com/office/word/2010/wordprocessingInk" xmlns:wne="http://schemas.microsoft.com/office/word/2006/wordml" xmlns:wps="http://schemas.microsoft.com/office/word/2010/wordprocessingShape" mc:Ignorable="w14 w15 wp14">
+<w:footnotes xmlns:wpc="http://schemas.microsoft.com/office/word/2010/wordprocessingCanvas" xmlns:cx="http://schemas.microsoft.com/office/drawing/2014/chartex" xmlns:cx1="http://schemas.microsoft.com/office/drawing/2015/9/8/chartex" xmlns:cx2="http://schemas.microsoft.com/office/drawing/2015/10/21/chartex" xmlns:cx3="http://schemas.microsoft.com/office/drawing/2016/5/9/chartex" xmlns:cx4="http://schemas.microsoft.com/office/drawing/2016/5/10/chartex" xmlns:cx5="http://schemas.microsoft.com/office/drawing/2016/5/11/chartex" xmlns:cx6="http://schemas.microsoft.com/office/drawing/2016/5/12/chartex" xmlns:cx7="http://schemas.microsoft.com/office/drawing/2016/5/13/chartex" xmlns:cx8="http://schemas.microsoft.com/office/drawing/2016/5/14/chartex" xmlns:mc="http://schemas.openxmlformats.org/markup-compatibility/2006" xmlns:aink="http://schemas.microsoft.com/office/drawing/2016/ink" xmlns:am3d="http://schemas.microsoft.com/office/drawing/2017/model3d" xmlns:o="urn:schemas-microsoft-com:office:office" xmlns:r="http://schemas.openxmlformats.org/officeDocument/2006/relationships" xmlns:m="http://schemas.openxmlformats.org/officeDocument/2006/math" xmlns:v="urn:schemas-microsoft-com:vml" xmlns:wp14="http://schemas.microsoft.com/office/word/2010/wordprocessingDrawing" xmlns:wp="http://schemas.openxmlformats.org/drawingml/2006/wordprocessingDrawing" xmlns:w10="urn:schemas-microsoft-com:office:word" xmlns:w="http://schemas.openxmlformats.org/wordprocessingml/2006/main" xmlns:w14="http://schemas.microsoft.com/office/word/2010/wordml" xmlns:w15="http://schemas.microsoft.com/office/word/2012/wordml" xmlns:w16cid="http://schemas.microsoft.com/office/word/2016/wordml/cid" xmlns:w16se="http://schemas.microsoft.com/office/word/2015/wordml/symex" xmlns:wpg="http://schemas.microsoft.com/office/word/2010/wordprocessingGroup" xmlns:wpi="http://schemas.microsoft.com/office/word/2010/wordprocessingInk" xmlns:wne="http://schemas.microsoft.com/office/word/2006/wordml" xmlns:wps="http://schemas.microsoft.com/office/word/2010/wordprocessingShape" mc:Ignorable="w14 w15 w16se w16cid wp14">
   <w:footnote w:type="separator" w:id="-1">
     <w:p>
       <w:r>
@@ -1861,7 +2047,7 @@
 </file>
 
 <file path=word/numbering.xml><?xml version="1.0" encoding="utf-8"?>
-<w:numbering xmlns:wpc="http://schemas.microsoft.com/office/word/2010/wordprocessingCanvas" xmlns:mc="http://schemas.openxmlformats.org/markup-compatibility/2006" xmlns:o="urn:schemas-microsoft-com:office:office" xmlns:r="http://schemas.openxmlformats.org/officeDocument/2006/relationships" xmlns:m="http://schemas.openxmlformats.org/officeDocument/2006/math" xmlns:v="urn:schemas-microsoft-com:vml" xmlns:wp14="http://schemas.microsoft.com/office/word/2010/wordprocessingDrawing" xmlns:wp="http://schemas.openxmlformats.org/drawingml/2006/wordprocessingDrawing" xmlns:w10="urn:schemas-microsoft-com:office:word" xmlns:w="http://schemas.openxmlformats.org/wordprocessingml/2006/main" xmlns:w14="http://schemas.microsoft.com/office/word/2010/wordml" xmlns:w15="http://schemas.microsoft.com/office/word/2012/wordml" xmlns:wpg="http://schemas.microsoft.com/office/word/2010/wordprocessingGroup" xmlns:wpi="http://schemas.microsoft.com/office/word/2010/wordprocessingInk" xmlns:wne="http://schemas.microsoft.com/office/word/2006/wordml" xmlns:wps="http://schemas.microsoft.com/office/word/2010/wordprocessingShape" mc:Ignorable="w14 w15 wp14">
+<w:numbering xmlns:wpc="http://schemas.microsoft.com/office/word/2010/wordprocessingCanvas" xmlns:cx="http://schemas.microsoft.com/office/drawing/2014/chartex" xmlns:cx1="http://schemas.microsoft.com/office/drawing/2015/9/8/chartex" xmlns:cx2="http://schemas.microsoft.com/office/drawing/2015/10/21/chartex" xmlns:cx3="http://schemas.microsoft.com/office/drawing/2016/5/9/chartex" xmlns:cx4="http://schemas.microsoft.com/office/drawing/2016/5/10/chartex" xmlns:cx5="http://schemas.microsoft.com/office/drawing/2016/5/11/chartex" xmlns:cx6="http://schemas.microsoft.com/office/drawing/2016/5/12/chartex" xmlns:cx7="http://schemas.microsoft.com/office/drawing/2016/5/13/chartex" xmlns:cx8="http://schemas.microsoft.com/office/drawing/2016/5/14/chartex" xmlns:mc="http://schemas.openxmlformats.org/markup-compatibility/2006" xmlns:aink="http://schemas.microsoft.com/office/drawing/2016/ink" xmlns:am3d="http://schemas.microsoft.com/office/drawing/2017/model3d" xmlns:o="urn:schemas-microsoft-com:office:office" xmlns:r="http://schemas.openxmlformats.org/officeDocument/2006/relationships" xmlns:m="http://schemas.openxmlformats.org/officeDocument/2006/math" xmlns:v="urn:schemas-microsoft-com:vml" xmlns:wp14="http://schemas.microsoft.com/office/word/2010/wordprocessingDrawing" xmlns:wp="http://schemas.openxmlformats.org/drawingml/2006/wordprocessingDrawing" xmlns:w10="urn:schemas-microsoft-com:office:word" xmlns:w="http://schemas.openxmlformats.org/wordprocessingml/2006/main" xmlns:w14="http://schemas.microsoft.com/office/word/2010/wordml" xmlns:w15="http://schemas.microsoft.com/office/word/2012/wordml" xmlns:w16cid="http://schemas.microsoft.com/office/word/2016/wordml/cid" xmlns:w16se="http://schemas.microsoft.com/office/word/2015/wordml/symex" xmlns:wpg="http://schemas.microsoft.com/office/word/2010/wordprocessingGroup" xmlns:wpi="http://schemas.microsoft.com/office/word/2010/wordprocessingInk" xmlns:wne="http://schemas.microsoft.com/office/word/2006/wordml" xmlns:wps="http://schemas.microsoft.com/office/word/2010/wordprocessingShape" mc:Ignorable="w14 w15 w16se w16cid wp14">
   <w:abstractNum w:abstractNumId="0" w15:restartNumberingAfterBreak="0">
     <w:nsid w:val="170C5571"/>
     <w:multiLevelType w:val="hybridMultilevel"/>
@@ -2510,7 +2696,7 @@
 </file>
 
 <file path=word/styles.xml><?xml version="1.0" encoding="utf-8"?>
-<w:styles xmlns:mc="http://schemas.openxmlformats.org/markup-compatibility/2006" xmlns:r="http://schemas.openxmlformats.org/officeDocument/2006/relationships" xmlns:w="http://schemas.openxmlformats.org/wordprocessingml/2006/main" xmlns:w14="http://schemas.microsoft.com/office/word/2010/wordml" xmlns:w15="http://schemas.microsoft.com/office/word/2012/wordml" mc:Ignorable="w14 w15">
+<w:styles xmlns:mc="http://schemas.openxmlformats.org/markup-compatibility/2006" xmlns:r="http://schemas.openxmlformats.org/officeDocument/2006/relationships" xmlns:w="http://schemas.openxmlformats.org/wordprocessingml/2006/main" xmlns:w14="http://schemas.microsoft.com/office/word/2010/wordml" xmlns:w15="http://schemas.microsoft.com/office/word/2012/wordml" xmlns:w16cid="http://schemas.microsoft.com/office/word/2016/wordml/cid" xmlns:w16se="http://schemas.microsoft.com/office/word/2015/wordml/symex" mc:Ignorable="w14 w15 w16se w16cid">
   <w:docDefaults>
     <w:rPrDefault>
       <w:rPr>
@@ -2523,7 +2709,7 @@
     </w:rPrDefault>
     <w:pPrDefault/>
   </w:docDefaults>
-  <w:latentStyles w:defLockedState="0" w:defUIPriority="99" w:defSemiHidden="0" w:defUnhideWhenUsed="0" w:defQFormat="0" w:count="371">
+  <w:latentStyles w:defLockedState="0" w:defUIPriority="99" w:defSemiHidden="0" w:defUnhideWhenUsed="0" w:defQFormat="0" w:count="375">
     <w:lsdException w:name="Normal" w:uiPriority="0" w:qFormat="1"/>
     <w:lsdException w:name="heading 1" w:uiPriority="9" w:qFormat="1"/>
     <w:lsdException w:name="heading 2" w:semiHidden="1" w:uiPriority="9" w:unhideWhenUsed="1" w:qFormat="1"/>
@@ -2629,7 +2815,6 @@
     <w:lsdException w:name="HTML Sample" w:semiHidden="1" w:unhideWhenUsed="1"/>
     <w:lsdException w:name="HTML Typewriter" w:semiHidden="1" w:unhideWhenUsed="1"/>
     <w:lsdException w:name="HTML Variable" w:semiHidden="1" w:unhideWhenUsed="1"/>
-    <w:lsdException w:name="Normal Table" w:semiHidden="1" w:unhideWhenUsed="1"/>
     <w:lsdException w:name="annotation subject" w:semiHidden="1" w:unhideWhenUsed="1"/>
     <w:lsdException w:name="No List" w:semiHidden="1" w:unhideWhenUsed="1"/>
     <w:lsdException w:name="Outline List 1" w:semiHidden="1" w:unhideWhenUsed="1"/>
@@ -2673,10 +2858,8 @@
     <w:lsdException w:name="Table Elegant" w:semiHidden="1" w:unhideWhenUsed="1"/>
     <w:lsdException w:name="Table Professional" w:semiHidden="1" w:unhideWhenUsed="1"/>
     <w:lsdException w:name="Table Subtle 1" w:semiHidden="1" w:unhideWhenUsed="1"/>
-    <w:lsdException w:name="Table Subtle 2" w:semiHidden="1" w:unhideWhenUsed="1"/>
     <w:lsdException w:name="Table Web 1" w:semiHidden="1" w:unhideWhenUsed="1"/>
     <w:lsdException w:name="Table Web 2" w:semiHidden="1" w:unhideWhenUsed="1"/>
-    <w:lsdException w:name="Table Web 3" w:semiHidden="1" w:unhideWhenUsed="1"/>
     <w:lsdException w:name="Balloon Text" w:semiHidden="1" w:unhideWhenUsed="1"/>
     <w:lsdException w:name="Table Grid" w:uiPriority="39"/>
     <w:lsdException w:name="Table Theme" w:semiHidden="1" w:unhideWhenUsed="1"/>
@@ -2895,6 +3078,10 @@
     <w:lsdException w:name="List Table 5 Dark Accent 6" w:uiPriority="50"/>
     <w:lsdException w:name="List Table 6 Colorful Accent 6" w:uiPriority="51"/>
     <w:lsdException w:name="List Table 7 Colorful Accent 6" w:uiPriority="52"/>
+    <w:lsdException w:name="Mention" w:semiHidden="1" w:unhideWhenUsed="1"/>
+    <w:lsdException w:name="Smart Hyperlink" w:semiHidden="1" w:unhideWhenUsed="1"/>
+    <w:lsdException w:name="Hashtag" w:semiHidden="1" w:unhideWhenUsed="1"/>
+    <w:lsdException w:name="Unresolved Mention" w:semiHidden="1" w:unhideWhenUsed="1"/>
   </w:latentStyles>
   <w:style w:type="paragraph" w:default="1" w:styleId="a">
     <w:name w:val="Normal"/>
@@ -2908,7 +3095,7 @@
     <w:name w:val="heading 1"/>
     <w:basedOn w:val="a"/>
     <w:next w:val="a"/>
-    <w:link w:val="1Char"/>
+    <w:link w:val="10"/>
     <w:uiPriority w:val="9"/>
     <w:qFormat/>
     <w:rsid w:val="00967F7C"/>
@@ -2930,7 +3117,7 @@
     <w:name w:val="heading 2"/>
     <w:basedOn w:val="a"/>
     <w:next w:val="a"/>
-    <w:link w:val="2Char"/>
+    <w:link w:val="20"/>
     <w:uiPriority w:val="9"/>
     <w:unhideWhenUsed/>
     <w:qFormat/>
@@ -2979,7 +3166,7 @@
   <w:style w:type="paragraph" w:styleId="a3">
     <w:name w:val="header"/>
     <w:basedOn w:val="a"/>
-    <w:link w:val="Char"/>
+    <w:link w:val="a4"/>
     <w:uiPriority w:val="99"/>
     <w:unhideWhenUsed/>
     <w:rsid w:val="007F63BC"/>
@@ -2999,8 +3186,8 @@
       <w:szCs w:val="18"/>
     </w:rPr>
   </w:style>
-  <w:style w:type="character" w:customStyle="1" w:styleId="Char">
-    <w:name w:val="页眉 Char"/>
+  <w:style w:type="character" w:customStyle="1" w:styleId="a4">
+    <w:name w:val="页眉 字符"/>
     <w:basedOn w:val="a0"/>
     <w:link w:val="a3"/>
     <w:uiPriority w:val="99"/>
@@ -3010,10 +3197,10 @@
       <w:szCs w:val="18"/>
     </w:rPr>
   </w:style>
-  <w:style w:type="paragraph" w:styleId="a4">
+  <w:style w:type="paragraph" w:styleId="a5">
     <w:name w:val="footer"/>
     <w:basedOn w:val="a"/>
-    <w:link w:val="Char0"/>
+    <w:link w:val="a6"/>
     <w:uiPriority w:val="99"/>
     <w:unhideWhenUsed/>
     <w:rsid w:val="007F63BC"/>
@@ -3030,10 +3217,10 @@
       <w:szCs w:val="18"/>
     </w:rPr>
   </w:style>
-  <w:style w:type="character" w:customStyle="1" w:styleId="Char0">
-    <w:name w:val="页脚 Char"/>
+  <w:style w:type="character" w:customStyle="1" w:styleId="a6">
+    <w:name w:val="页脚 字符"/>
     <w:basedOn w:val="a0"/>
-    <w:link w:val="a4"/>
+    <w:link w:val="a5"/>
     <w:uiPriority w:val="99"/>
     <w:rsid w:val="007F63BC"/>
     <w:rPr>
@@ -3041,8 +3228,8 @@
       <w:szCs w:val="18"/>
     </w:rPr>
   </w:style>
-  <w:style w:type="character" w:customStyle="1" w:styleId="1Char">
-    <w:name w:val="标题 1 Char"/>
+  <w:style w:type="character" w:customStyle="1" w:styleId="10">
+    <w:name w:val="标题 1 字符"/>
     <w:basedOn w:val="a0"/>
     <w:link w:val="1"/>
     <w:uiPriority w:val="9"/>
@@ -3055,7 +3242,7 @@
       <w:szCs w:val="44"/>
     </w:rPr>
   </w:style>
-  <w:style w:type="paragraph" w:styleId="a5">
+  <w:style w:type="paragraph" w:styleId="a7">
     <w:name w:val="List Paragraph"/>
     <w:basedOn w:val="a"/>
     <w:uiPriority w:val="34"/>
@@ -3065,8 +3252,8 @@
       <w:ind w:firstLineChars="200" w:firstLine="420"/>
     </w:pPr>
   </w:style>
-  <w:style w:type="character" w:customStyle="1" w:styleId="2Char">
-    <w:name w:val="标题 2 Char"/>
+  <w:style w:type="character" w:customStyle="1" w:styleId="20">
+    <w:name w:val="标题 2 字符"/>
     <w:basedOn w:val="a0"/>
     <w:link w:val="2"/>
     <w:uiPriority w:val="9"/>
@@ -3082,7 +3269,7 @@
   <w:style w:type="paragraph" w:styleId="HTML">
     <w:name w:val="HTML Preformatted"/>
     <w:basedOn w:val="a"/>
-    <w:link w:val="HTMLChar"/>
+    <w:link w:val="HTML0"/>
     <w:uiPriority w:val="99"/>
     <w:semiHidden/>
     <w:unhideWhenUsed/>
@@ -3116,8 +3303,8 @@
       <w:szCs w:val="24"/>
     </w:rPr>
   </w:style>
-  <w:style w:type="character" w:customStyle="1" w:styleId="HTMLChar">
-    <w:name w:val="HTML 预设格式 Char"/>
+  <w:style w:type="character" w:customStyle="1" w:styleId="HTML0">
+    <w:name w:val="HTML 预设格式 字符"/>
     <w:basedOn w:val="a0"/>
     <w:link w:val="HTML"/>
     <w:uiPriority w:val="99"/>
